--- a/Проектирование цифровых устройств/lab4Screen.docx
+++ b/Проектирование цифровых устройств/lab4Screen.docx
@@ -9,159 +9,13 @@
           <w:lang w:eastAsia="ru-RU"/>
         </w:rPr>
         <w:drawing>
-          <wp:inline distT="0" distB="0" distL="0" distR="0" wp14:anchorId="154F0B44" wp14:editId="5BBEE7B3">
-            <wp:extent cx="5940425" cy="1031875"/>
-            <wp:effectExtent l="0" t="0" r="3175" b="0"/>
-            <wp:docPr id="8" name="Рисунок 8"/>
-            <wp:cNvGraphicFramePr>
-              <a:graphicFrameLocks xmlns:a="http://schemas.openxmlformats.org/drawingml/2006/main" noChangeAspect="1"/>
-            </wp:cNvGraphicFramePr>
-            <a:graphic xmlns:a="http://schemas.openxmlformats.org/drawingml/2006/main">
-              <a:graphicData uri="http://schemas.openxmlformats.org/drawingml/2006/picture">
-                <pic:pic xmlns:pic="http://schemas.openxmlformats.org/drawingml/2006/picture">
-                  <pic:nvPicPr>
-                    <pic:cNvPr id="1" name=""/>
-                    <pic:cNvPicPr/>
-                  </pic:nvPicPr>
-                  <pic:blipFill>
-                    <a:blip r:embed="rId4"/>
-                    <a:stretch>
-                      <a:fillRect/>
-                    </a:stretch>
-                  </pic:blipFill>
-                  <pic:spPr>
-                    <a:xfrm>
-                      <a:off x="0" y="0"/>
-                      <a:ext cx="5940425" cy="1031875"/>
-                    </a:xfrm>
-                    <a:prstGeom prst="rect">
-                      <a:avLst/>
-                    </a:prstGeom>
-                  </pic:spPr>
-                </pic:pic>
-              </a:graphicData>
-            </a:graphic>
-          </wp:inline>
-        </w:drawing>
-      </w:r>
-      <w:bookmarkStart w:id="0" w:name="_GoBack"/>
-      <w:bookmarkEnd w:id="0"/>
-      <w:r>
-        <w:rPr>
-          <w:noProof/>
-          <w:lang w:eastAsia="ru-RU"/>
-        </w:rPr>
-        <w:lastRenderedPageBreak/>
-        <w:drawing>
-          <wp:inline distT="0" distB="0" distL="0" distR="0" wp14:anchorId="01B9C9D0" wp14:editId="2F8846C9">
-            <wp:extent cx="5940425" cy="2099310"/>
-            <wp:effectExtent l="0" t="0" r="3175" b="0"/>
-            <wp:docPr id="7" name="Рисунок 7"/>
-            <wp:cNvGraphicFramePr>
-              <a:graphicFrameLocks xmlns:a="http://schemas.openxmlformats.org/drawingml/2006/main" noChangeAspect="1"/>
-            </wp:cNvGraphicFramePr>
-            <a:graphic xmlns:a="http://schemas.openxmlformats.org/drawingml/2006/main">
-              <a:graphicData uri="http://schemas.openxmlformats.org/drawingml/2006/picture">
-                <pic:pic xmlns:pic="http://schemas.openxmlformats.org/drawingml/2006/picture">
-                  <pic:nvPicPr>
-                    <pic:cNvPr id="1" name=""/>
-                    <pic:cNvPicPr/>
-                  </pic:nvPicPr>
-                  <pic:blipFill>
-                    <a:blip r:embed="rId5"/>
-                    <a:stretch>
-                      <a:fillRect/>
-                    </a:stretch>
-                  </pic:blipFill>
-                  <pic:spPr>
-                    <a:xfrm>
-                      <a:off x="0" y="0"/>
-                      <a:ext cx="5940425" cy="2099310"/>
-                    </a:xfrm>
-                    <a:prstGeom prst="rect">
-                      <a:avLst/>
-                    </a:prstGeom>
-                  </pic:spPr>
-                </pic:pic>
-              </a:graphicData>
-            </a:graphic>
-          </wp:inline>
-        </w:drawing>
-      </w:r>
-      <w:r>
-        <w:rPr>
-          <w:noProof/>
-          <w:lang w:eastAsia="ru-RU"/>
-        </w:rPr>
-        <w:drawing>
-          <wp:anchor distT="0" distB="0" distL="114300" distR="114300" simplePos="0" relativeHeight="251662336" behindDoc="0" locked="0" layoutInCell="1" allowOverlap="1">
+          <wp:anchor distT="0" distB="0" distL="114300" distR="114300" simplePos="0" relativeHeight="251661312" behindDoc="0" locked="0" layoutInCell="1" allowOverlap="1" wp14:anchorId="1FD3A25E" wp14:editId="1508A979">
             <wp:simplePos x="0" y="0"/>
-            <wp:positionH relativeFrom="column">
-              <wp:posOffset>2591435</wp:posOffset>
+            <wp:positionH relativeFrom="page">
+              <wp:align>left</wp:align>
             </wp:positionH>
             <wp:positionV relativeFrom="paragraph">
-              <wp:posOffset>4469130</wp:posOffset>
-            </wp:positionV>
-            <wp:extent cx="3566160" cy="1828800"/>
-            <wp:effectExtent l="0" t="0" r="0" b="0"/>
-            <wp:wrapSquare wrapText="bothSides"/>
-            <wp:docPr id="6" name="Рисунок 6"/>
-            <wp:cNvGraphicFramePr>
-              <a:graphicFrameLocks xmlns:a="http://schemas.openxmlformats.org/drawingml/2006/main" noChangeAspect="1"/>
-            </wp:cNvGraphicFramePr>
-            <a:graphic xmlns:a="http://schemas.openxmlformats.org/drawingml/2006/main">
-              <a:graphicData uri="http://schemas.openxmlformats.org/drawingml/2006/picture">
-                <pic:pic xmlns:pic="http://schemas.openxmlformats.org/drawingml/2006/picture">
-                  <pic:nvPicPr>
-                    <pic:cNvPr id="1" name=""/>
-                    <pic:cNvPicPr/>
-                  </pic:nvPicPr>
-                  <pic:blipFill>
-                    <a:blip r:embed="rId6">
-                      <a:extLst>
-                        <a:ext uri="{28A0092B-C50C-407E-A947-70E740481C1C}">
-                          <a14:useLocalDpi xmlns:a14="http://schemas.microsoft.com/office/drawing/2010/main" val="0"/>
-                        </a:ext>
-                      </a:extLst>
-                    </a:blip>
-                    <a:stretch>
-                      <a:fillRect/>
-                    </a:stretch>
-                  </pic:blipFill>
-                  <pic:spPr>
-                    <a:xfrm>
-                      <a:off x="0" y="0"/>
-                      <a:ext cx="3566160" cy="1828800"/>
-                    </a:xfrm>
-                    <a:prstGeom prst="rect">
-                      <a:avLst/>
-                    </a:prstGeom>
-                  </pic:spPr>
-                </pic:pic>
-              </a:graphicData>
-            </a:graphic>
-            <wp14:sizeRelH relativeFrom="margin">
-              <wp14:pctWidth>0</wp14:pctWidth>
-            </wp14:sizeRelH>
-            <wp14:sizeRelV relativeFrom="margin">
-              <wp14:pctHeight>0</wp14:pctHeight>
-            </wp14:sizeRelV>
-          </wp:anchor>
-        </w:drawing>
-      </w:r>
-      <w:r>
-        <w:rPr>
-          <w:noProof/>
-          <w:lang w:eastAsia="ru-RU"/>
-        </w:rPr>
-        <w:drawing>
-          <wp:anchor distT="0" distB="0" distL="114300" distR="114300" simplePos="0" relativeHeight="251661312" behindDoc="0" locked="0" layoutInCell="1" allowOverlap="1">
-            <wp:simplePos x="0" y="0"/>
-            <wp:positionH relativeFrom="column">
-              <wp:posOffset>-912495</wp:posOffset>
-            </wp:positionH>
-            <wp:positionV relativeFrom="paragraph">
-              <wp:posOffset>4072890</wp:posOffset>
+              <wp:posOffset>4600575</wp:posOffset>
             </wp:positionV>
             <wp:extent cx="3429000" cy="2712720"/>
             <wp:effectExtent l="0" t="0" r="0" b="0"/>
@@ -178,7 +32,7 @@
                     <pic:cNvPicPr/>
                   </pic:nvPicPr>
                   <pic:blipFill>
-                    <a:blip r:embed="rId7">
+                    <a:blip r:embed="rId4">
                       <a:extLst>
                         <a:ext uri="{28A0092B-C50C-407E-A947-70E740481C1C}">
                           <a14:useLocalDpi xmlns:a14="http://schemas.microsoft.com/office/drawing/2010/main" val="0"/>
@@ -213,13 +67,13 @@
           <w:lang w:eastAsia="ru-RU"/>
         </w:rPr>
         <w:drawing>
-          <wp:anchor distT="0" distB="0" distL="114300" distR="114300" simplePos="0" relativeHeight="251658240" behindDoc="0" locked="0" layoutInCell="1" allowOverlap="1" wp14:anchorId="53D73375" wp14:editId="01DDF5B6">
+          <wp:anchor distT="0" distB="0" distL="114300" distR="114300" simplePos="0" relativeHeight="251658240" behindDoc="0" locked="0" layoutInCell="1" allowOverlap="1" wp14:anchorId="0FE3F70D" wp14:editId="37897009">
             <wp:simplePos x="0" y="0"/>
             <wp:positionH relativeFrom="page">
-              <wp:posOffset>182880</wp:posOffset>
+              <wp:align>left</wp:align>
             </wp:positionH>
             <wp:positionV relativeFrom="paragraph">
-              <wp:posOffset>2762250</wp:posOffset>
+              <wp:posOffset>1200150</wp:posOffset>
             </wp:positionV>
             <wp:extent cx="7193280" cy="1135380"/>
             <wp:effectExtent l="0" t="0" r="7620" b="7620"/>
@@ -236,7 +90,7 @@
                     <pic:cNvPicPr/>
                   </pic:nvPicPr>
                   <pic:blipFill>
-                    <a:blip r:embed="rId8" cstate="print">
+                    <a:blip r:embed="rId5" cstate="print">
                       <a:extLst>
                         <a:ext uri="{28A0092B-C50C-407E-A947-70E740481C1C}">
                           <a14:useLocalDpi xmlns:a14="http://schemas.microsoft.com/office/drawing/2010/main" val="0"/>
@@ -274,13 +128,13 @@
           <w:lang w:eastAsia="ru-RU"/>
         </w:rPr>
         <w:drawing>
-          <wp:anchor distT="0" distB="0" distL="114300" distR="114300" simplePos="0" relativeHeight="251660288" behindDoc="0" locked="0" layoutInCell="1" allowOverlap="1" wp14:anchorId="7D581012" wp14:editId="366D90E7">
+          <wp:anchor distT="0" distB="0" distL="114300" distR="114300" simplePos="0" relativeHeight="251660288" behindDoc="0" locked="0" layoutInCell="1" allowOverlap="1" wp14:anchorId="2E9BD998" wp14:editId="2BF76B45">
             <wp:simplePos x="0" y="0"/>
             <wp:positionH relativeFrom="page">
-              <wp:align>center</wp:align>
+              <wp:align>left</wp:align>
             </wp:positionH>
             <wp:positionV relativeFrom="paragraph">
-              <wp:posOffset>1383030</wp:posOffset>
+              <wp:posOffset>0</wp:posOffset>
             </wp:positionV>
             <wp:extent cx="7242810" cy="1249680"/>
             <wp:effectExtent l="0" t="0" r="0" b="7620"/>
@@ -297,7 +151,7 @@
                     <pic:cNvPicPr/>
                   </pic:nvPicPr>
                   <pic:blipFill>
-                    <a:blip r:embed="rId9">
+                    <a:blip r:embed="rId6">
                       <a:extLst>
                         <a:ext uri="{28A0092B-C50C-407E-A947-70E740481C1C}">
                           <a14:useLocalDpi xmlns:a14="http://schemas.microsoft.com/office/drawing/2010/main" val="0"/>
@@ -335,13 +189,121 @@
           <w:lang w:eastAsia="ru-RU"/>
         </w:rPr>
         <w:drawing>
-          <wp:anchor distT="0" distB="0" distL="114300" distR="114300" simplePos="0" relativeHeight="251659264" behindDoc="0" locked="0" layoutInCell="1" allowOverlap="1" wp14:anchorId="245CCC41" wp14:editId="1714A764">
+          <wp:inline distT="0" distB="0" distL="0" distR="0" wp14:anchorId="605B857A" wp14:editId="321C952E">
+            <wp:extent cx="5940425" cy="2099310"/>
+            <wp:effectExtent l="0" t="0" r="3175" b="0"/>
+            <wp:docPr id="7" name="Рисунок 7"/>
+            <wp:cNvGraphicFramePr>
+              <a:graphicFrameLocks xmlns:a="http://schemas.openxmlformats.org/drawingml/2006/main" noChangeAspect="1"/>
+            </wp:cNvGraphicFramePr>
+            <a:graphic xmlns:a="http://schemas.openxmlformats.org/drawingml/2006/main">
+              <a:graphicData uri="http://schemas.openxmlformats.org/drawingml/2006/picture">
+                <pic:pic xmlns:pic="http://schemas.openxmlformats.org/drawingml/2006/picture">
+                  <pic:nvPicPr>
+                    <pic:cNvPr id="1" name=""/>
+                    <pic:cNvPicPr/>
+                  </pic:nvPicPr>
+                  <pic:blipFill>
+                    <a:blip r:embed="rId7"/>
+                    <a:stretch>
+                      <a:fillRect/>
+                    </a:stretch>
+                  </pic:blipFill>
+                  <pic:spPr>
+                    <a:xfrm>
+                      <a:off x="0" y="0"/>
+                      <a:ext cx="5940425" cy="2099310"/>
+                    </a:xfrm>
+                    <a:prstGeom prst="rect">
+                      <a:avLst/>
+                    </a:prstGeom>
+                  </pic:spPr>
+                </pic:pic>
+              </a:graphicData>
+            </a:graphic>
+          </wp:inline>
+        </w:drawing>
+      </w:r>
+    </w:p>
+    <w:p>
+      <w:r>
+        <w:rPr>
+          <w:noProof/>
+          <w:lang w:eastAsia="ru-RU"/>
+        </w:rPr>
+        <w:drawing>
+          <wp:anchor distT="0" distB="0" distL="114300" distR="114300" simplePos="0" relativeHeight="251662336" behindDoc="0" locked="0" layoutInCell="1" allowOverlap="1" wp14:anchorId="3AD4BF75" wp14:editId="0EC1C3D9">
+            <wp:simplePos x="0" y="0"/>
+            <wp:positionH relativeFrom="page">
+              <wp:posOffset>3704590</wp:posOffset>
+            </wp:positionH>
+            <wp:positionV relativeFrom="paragraph">
+              <wp:posOffset>10795</wp:posOffset>
+            </wp:positionV>
+            <wp:extent cx="3566160" cy="1828800"/>
+            <wp:effectExtent l="0" t="0" r="0" b="0"/>
+            <wp:wrapSquare wrapText="bothSides"/>
+            <wp:docPr id="6" name="Рисунок 6"/>
+            <wp:cNvGraphicFramePr>
+              <a:graphicFrameLocks xmlns:a="http://schemas.openxmlformats.org/drawingml/2006/main" noChangeAspect="1"/>
+            </wp:cNvGraphicFramePr>
+            <a:graphic xmlns:a="http://schemas.openxmlformats.org/drawingml/2006/main">
+              <a:graphicData uri="http://schemas.openxmlformats.org/drawingml/2006/picture">
+                <pic:pic xmlns:pic="http://schemas.openxmlformats.org/drawingml/2006/picture">
+                  <pic:nvPicPr>
+                    <pic:cNvPr id="1" name=""/>
+                    <pic:cNvPicPr/>
+                  </pic:nvPicPr>
+                  <pic:blipFill>
+                    <a:blip r:embed="rId8">
+                      <a:extLst>
+                        <a:ext uri="{28A0092B-C50C-407E-A947-70E740481C1C}">
+                          <a14:useLocalDpi xmlns:a14="http://schemas.microsoft.com/office/drawing/2010/main" val="0"/>
+                        </a:ext>
+                      </a:extLst>
+                    </a:blip>
+                    <a:stretch>
+                      <a:fillRect/>
+                    </a:stretch>
+                  </pic:blipFill>
+                  <pic:spPr>
+                    <a:xfrm>
+                      <a:off x="0" y="0"/>
+                      <a:ext cx="3566160" cy="1828800"/>
+                    </a:xfrm>
+                    <a:prstGeom prst="rect">
+                      <a:avLst/>
+                    </a:prstGeom>
+                  </pic:spPr>
+                </pic:pic>
+              </a:graphicData>
+            </a:graphic>
+            <wp14:sizeRelH relativeFrom="margin">
+              <wp14:pctWidth>0</wp14:pctWidth>
+            </wp14:sizeRelH>
+            <wp14:sizeRelV relativeFrom="margin">
+              <wp14:pctHeight>0</wp14:pctHeight>
+            </wp14:sizeRelV>
+          </wp:anchor>
+        </w:drawing>
+      </w:r>
+    </w:p>
+    <w:p/>
+    <w:p/>
+    <w:p>
+      <w:r>
+        <w:rPr>
+          <w:noProof/>
+          <w:lang w:eastAsia="ru-RU"/>
+        </w:rPr>
+        <w:drawing>
+          <wp:anchor distT="0" distB="0" distL="114300" distR="114300" simplePos="0" relativeHeight="251659264" behindDoc="0" locked="0" layoutInCell="1" allowOverlap="1" wp14:anchorId="5CA9F288" wp14:editId="7ECA4443">
             <wp:simplePos x="0" y="0"/>
             <wp:positionH relativeFrom="margin">
-              <wp:posOffset>-767715</wp:posOffset>
+              <wp:posOffset>-714375</wp:posOffset>
             </wp:positionH>
             <wp:positionV relativeFrom="paragraph">
-              <wp:posOffset>0</wp:posOffset>
+              <wp:posOffset>1090930</wp:posOffset>
             </wp:positionV>
             <wp:extent cx="7101840" cy="1303020"/>
             <wp:effectExtent l="0" t="0" r="3810" b="0"/>
@@ -358,7 +320,7 @@
                     <pic:cNvPicPr/>
                   </pic:nvPicPr>
                   <pic:blipFill>
-                    <a:blip r:embed="rId10">
+                    <a:blip r:embed="rId9">
                       <a:extLst>
                         <a:ext uri="{28A0092B-C50C-407E-A947-70E740481C1C}">
                           <a14:useLocalDpi xmlns:a14="http://schemas.microsoft.com/office/drawing/2010/main" val="0"/>
@@ -391,6 +353,78 @@
         </w:drawing>
       </w:r>
     </w:p>
+    <w:p>
+      <w:bookmarkStart w:id="0" w:name="_GoBack"/>
+      <w:bookmarkEnd w:id="0"/>
+    </w:p>
+    <w:p>
+      <w:r>
+        <w:rPr>
+          <w:noProof/>
+          <w:lang w:eastAsia="ru-RU"/>
+        </w:rPr>
+        <w:lastRenderedPageBreak/>
+        <w:drawing>
+          <wp:anchor distT="0" distB="0" distL="114300" distR="114300" simplePos="0" relativeHeight="251663360" behindDoc="0" locked="0" layoutInCell="1" allowOverlap="1" wp14:anchorId="652E1A2F" wp14:editId="34AF75B6">
+            <wp:simplePos x="0" y="0"/>
+            <wp:positionH relativeFrom="page">
+              <wp:posOffset>60960</wp:posOffset>
+            </wp:positionH>
+            <wp:positionV relativeFrom="paragraph">
+              <wp:posOffset>0</wp:posOffset>
+            </wp:positionV>
+            <wp:extent cx="7392035" cy="716280"/>
+            <wp:effectExtent l="0" t="0" r="0" b="7620"/>
+            <wp:wrapSquare wrapText="bothSides"/>
+            <wp:docPr id="10" name="Рисунок 10"/>
+            <wp:cNvGraphicFramePr>
+              <a:graphicFrameLocks xmlns:a="http://schemas.openxmlformats.org/drawingml/2006/main" noChangeAspect="1"/>
+            </wp:cNvGraphicFramePr>
+            <a:graphic xmlns:a="http://schemas.openxmlformats.org/drawingml/2006/main">
+              <a:graphicData uri="http://schemas.openxmlformats.org/drawingml/2006/picture">
+                <pic:pic xmlns:pic="http://schemas.openxmlformats.org/drawingml/2006/picture">
+                  <pic:nvPicPr>
+                    <pic:cNvPr id="1" name=""/>
+                    <pic:cNvPicPr/>
+                  </pic:nvPicPr>
+                  <pic:blipFill>
+                    <a:blip r:embed="rId10">
+                      <a:extLst>
+                        <a:ext uri="{28A0092B-C50C-407E-A947-70E740481C1C}">
+                          <a14:useLocalDpi xmlns:a14="http://schemas.microsoft.com/office/drawing/2010/main" val="0"/>
+                        </a:ext>
+                      </a:extLst>
+                    </a:blip>
+                    <a:stretch>
+                      <a:fillRect/>
+                    </a:stretch>
+                  </pic:blipFill>
+                  <pic:spPr>
+                    <a:xfrm>
+                      <a:off x="0" y="0"/>
+                      <a:ext cx="7392035" cy="716280"/>
+                    </a:xfrm>
+                    <a:prstGeom prst="rect">
+                      <a:avLst/>
+                    </a:prstGeom>
+                  </pic:spPr>
+                </pic:pic>
+              </a:graphicData>
+            </a:graphic>
+            <wp14:sizeRelH relativeFrom="margin">
+              <wp14:pctWidth>0</wp14:pctWidth>
+            </wp14:sizeRelH>
+            <wp14:sizeRelV relativeFrom="margin">
+              <wp14:pctHeight>0</wp14:pctHeight>
+            </wp14:sizeRelV>
+          </wp:anchor>
+        </w:drawing>
+      </w:r>
+      <w:r>
+        <w:br w:type="page"/>
+      </w:r>
+    </w:p>
+    <w:p/>
     <w:sectPr>
       <w:pgSz w:w="11906" w:h="16838"/>
       <w:pgMar w:top="1134" w:right="850" w:bottom="1134" w:left="1701" w:header="708" w:footer="708" w:gutter="0"/>
@@ -822,6 +856,36 @@
     <w:semiHidden/>
     <w:unhideWhenUsed/>
   </w:style>
+  <w:style w:type="paragraph" w:styleId="a3">
+    <w:name w:val="Balloon Text"/>
+    <w:basedOn w:val="a"/>
+    <w:link w:val="a4"/>
+    <w:uiPriority w:val="99"/>
+    <w:semiHidden/>
+    <w:unhideWhenUsed/>
+    <w:rsid w:val="00440C46"/>
+    <w:pPr>
+      <w:spacing w:after="0" w:line="240" w:lineRule="auto"/>
+    </w:pPr>
+    <w:rPr>
+      <w:rFonts w:ascii="Segoe UI" w:hAnsi="Segoe UI" w:cs="Segoe UI"/>
+      <w:sz w:val="18"/>
+      <w:szCs w:val="18"/>
+    </w:rPr>
+  </w:style>
+  <w:style w:type="character" w:customStyle="1" w:styleId="a4">
+    <w:name w:val="Текст выноски Знак"/>
+    <w:basedOn w:val="a0"/>
+    <w:link w:val="a3"/>
+    <w:uiPriority w:val="99"/>
+    <w:semiHidden/>
+    <w:rsid w:val="00440C46"/>
+    <w:rPr>
+      <w:rFonts w:ascii="Segoe UI" w:hAnsi="Segoe UI" w:cs="Segoe UI"/>
+      <w:sz w:val="18"/>
+      <w:szCs w:val="18"/>
+    </w:rPr>
+  </w:style>
 </w:styles>
 </file>
 

--- a/Проектирование цифровых устройств/lab4Screen.docx
+++ b/Проектирование цифровых устройств/lab4Screen.docx
@@ -1,26 +1,37 @@
 
 <file path=word/document.xml><?xml version="1.0" encoding="utf-8"?>
-<w:document xmlns:wpc="http://schemas.microsoft.com/office/word/2010/wordprocessingCanvas" xmlns:cx="http://schemas.microsoft.com/office/drawing/2014/chartex" xmlns:cx1="http://schemas.microsoft.com/office/drawing/2015/9/8/chartex" xmlns:mc="http://schemas.openxmlformats.org/markup-compatibility/2006" xmlns:o="urn:schemas-microsoft-com:office:office" xmlns:r="http://schemas.openxmlformats.org/officeDocument/2006/relationships" xmlns:m="http://schemas.openxmlformats.org/officeDocument/2006/math" xmlns:v="urn:schemas-microsoft-com:vml" xmlns:wp14="http://schemas.microsoft.com/office/word/2010/wordprocessingDrawing" xmlns:wp="http://schemas.openxmlformats.org/drawingml/2006/wordprocessingDrawing" xmlns:w10="urn:schemas-microsoft-com:office:word" xmlns:w="http://schemas.openxmlformats.org/wordprocessingml/2006/main" xmlns:w14="http://schemas.microsoft.com/office/word/2010/wordml" xmlns:w15="http://schemas.microsoft.com/office/word/2012/wordml" xmlns:w16se="http://schemas.microsoft.com/office/word/2015/wordml/symex" xmlns:wpg="http://schemas.microsoft.com/office/word/2010/wordprocessingGroup" xmlns:wpi="http://schemas.microsoft.com/office/word/2010/wordprocessingInk" xmlns:wne="http://schemas.microsoft.com/office/word/2006/wordml" xmlns:wps="http://schemas.microsoft.com/office/word/2010/wordprocessingShape" mc:Ignorable="w14 w15 w16se wp14">
+<w:document xmlns:wpc="http://schemas.microsoft.com/office/word/2010/wordprocessingCanvas" xmlns:cx="http://schemas.microsoft.com/office/drawing/2014/chartex" xmlns:cx1="http://schemas.microsoft.com/office/drawing/2015/9/8/chartex" xmlns:cx2="http://schemas.microsoft.com/office/drawing/2015/10/21/chartex" xmlns:cx3="http://schemas.microsoft.com/office/drawing/2016/5/9/chartex" xmlns:cx4="http://schemas.microsoft.com/office/drawing/2016/5/10/chartex" xmlns:cx5="http://schemas.microsoft.com/office/drawing/2016/5/11/chartex" xmlns:cx6="http://schemas.microsoft.com/office/drawing/2016/5/12/chartex" xmlns:cx7="http://schemas.microsoft.com/office/drawing/2016/5/13/chartex" xmlns:cx8="http://schemas.microsoft.com/office/drawing/2016/5/14/chartex" xmlns:mc="http://schemas.openxmlformats.org/markup-compatibility/2006" xmlns:aink="http://schemas.microsoft.com/office/drawing/2016/ink" xmlns:am3d="http://schemas.microsoft.com/office/drawing/2017/model3d" xmlns:o="urn:schemas-microsoft-com:office:office" xmlns:r="http://schemas.openxmlformats.org/officeDocument/2006/relationships" xmlns:m="http://schemas.openxmlformats.org/officeDocument/2006/math" xmlns:v="urn:schemas-microsoft-com:vml" xmlns:wp14="http://schemas.microsoft.com/office/word/2010/wordprocessingDrawing" xmlns:wp="http://schemas.openxmlformats.org/drawingml/2006/wordprocessingDrawing" xmlns:w10="urn:schemas-microsoft-com:office:word" xmlns:w="http://schemas.openxmlformats.org/wordprocessingml/2006/main" xmlns:w14="http://schemas.microsoft.com/office/word/2010/wordml" xmlns:w15="http://schemas.microsoft.com/office/word/2012/wordml" xmlns:w16cex="http://schemas.microsoft.com/office/word/2018/wordml/cex" xmlns:w16cid="http://schemas.microsoft.com/office/word/2016/wordml/cid" xmlns:w16="http://schemas.microsoft.com/office/word/2018/wordml" xmlns:w16sdtdh="http://schemas.microsoft.com/office/word/2020/wordml/sdtdatahash" xmlns:w16se="http://schemas.microsoft.com/office/word/2015/wordml/symex" xmlns:wpg="http://schemas.microsoft.com/office/word/2010/wordprocessingGroup" xmlns:wpi="http://schemas.microsoft.com/office/word/2010/wordprocessingInk" xmlns:wne="http://schemas.microsoft.com/office/word/2006/wordml" xmlns:wps="http://schemas.microsoft.com/office/word/2010/wordprocessingShape" mc:Ignorable="w14 w15 w16se w16cid w16 w16cex w16sdtdh wp14">
   <w:body>
     <w:p>
-      <w:r>
-        <w:rPr>
+      <w:pPr>
+        <w:jc w:val="center"/>
+        <w:rPr>
+          <w:rFonts w:ascii="Times New Roman" w:hAnsi="Times New Roman" w:cs="Times New Roman"/>
+          <w:sz w:val="28"/>
+          <w:szCs w:val="28"/>
+        </w:rPr>
+      </w:pPr>
+      <w:r>
+        <w:rPr>
+          <w:rFonts w:ascii="Times New Roman" w:hAnsi="Times New Roman" w:cs="Times New Roman"/>
           <w:noProof/>
+          <w:sz w:val="28"/>
+          <w:szCs w:val="28"/>
           <w:lang w:eastAsia="ru-RU"/>
         </w:rPr>
         <w:drawing>
-          <wp:anchor distT="0" distB="0" distL="114300" distR="114300" simplePos="0" relativeHeight="251661312" behindDoc="0" locked="0" layoutInCell="1" allowOverlap="1" wp14:anchorId="1FD3A25E" wp14:editId="1508A979">
+          <wp:anchor distT="0" distB="0" distL="114300" distR="114300" simplePos="0" relativeHeight="251659264" behindDoc="0" locked="0" layoutInCell="1" allowOverlap="1" wp14:anchorId="74DDA126" wp14:editId="01CAF9AB">
             <wp:simplePos x="0" y="0"/>
-            <wp:positionH relativeFrom="page">
-              <wp:align>left</wp:align>
+            <wp:positionH relativeFrom="margin">
+              <wp:posOffset>-829163</wp:posOffset>
             </wp:positionH>
             <wp:positionV relativeFrom="paragraph">
-              <wp:posOffset>4600575</wp:posOffset>
+              <wp:posOffset>0</wp:posOffset>
             </wp:positionV>
-            <wp:extent cx="3429000" cy="2712720"/>
-            <wp:effectExtent l="0" t="0" r="0" b="0"/>
+            <wp:extent cx="7101840" cy="1303020"/>
+            <wp:effectExtent l="0" t="0" r="3810" b="0"/>
             <wp:wrapSquare wrapText="bothSides"/>
-            <wp:docPr id="5" name="Рисунок 5"/>
+            <wp:docPr id="2" name="Рисунок 2"/>
             <wp:cNvGraphicFramePr>
               <a:graphicFrameLocks xmlns:a="http://schemas.openxmlformats.org/drawingml/2006/main" noChangeAspect="1"/>
             </wp:cNvGraphicFramePr>
@@ -32,7 +43,7 @@
                     <pic:cNvPicPr/>
                   </pic:nvPicPr>
                   <pic:blipFill>
-                    <a:blip r:embed="rId4">
+                    <a:blip r:embed="rId5">
                       <a:extLst>
                         <a:ext uri="{28A0092B-C50C-407E-A947-70E740481C1C}">
                           <a14:useLocalDpi xmlns:a14="http://schemas.microsoft.com/office/drawing/2010/main" val="0"/>
@@ -46,7 +57,7 @@
                   <pic:spPr>
                     <a:xfrm>
                       <a:off x="0" y="0"/>
-                      <a:ext cx="3429000" cy="2712720"/>
+                      <a:ext cx="7101840" cy="1303020"/>
                     </a:xfrm>
                     <a:prstGeom prst="rect">
                       <a:avLst/>
@@ -58,22 +69,135 @@
             <wp14:sizeRelH relativeFrom="margin">
               <wp14:pctWidth>0</wp14:pctWidth>
             </wp14:sizeRelH>
+            <wp14:sizeRelV relativeFrom="margin">
+              <wp14:pctHeight>0</wp14:pctHeight>
+            </wp14:sizeRelV>
           </wp:anchor>
         </w:drawing>
       </w:r>
       <w:r>
         <w:rPr>
+          <w:rFonts w:ascii="Times New Roman" w:hAnsi="Times New Roman" w:cs="Times New Roman"/>
+          <w:sz w:val="28"/>
+          <w:szCs w:val="28"/>
+        </w:rPr>
+        <w:t>Рисунок 1</w:t>
+      </w:r>
+      <w:r>
+        <w:rPr>
+          <w:rFonts w:ascii="Times New Roman" w:hAnsi="Times New Roman" w:cs="Times New Roman"/>
+          <w:sz w:val="28"/>
+          <w:szCs w:val="28"/>
+        </w:rPr>
+        <w:t xml:space="preserve"> – Задание 4.1. Временные диаграммы</w:t>
+      </w:r>
+    </w:p>
+    <w:p>
+      <w:pPr>
+        <w:jc w:val="center"/>
+        <w:rPr>
+          <w:rFonts w:ascii="Times New Roman" w:hAnsi="Times New Roman" w:cs="Times New Roman"/>
+          <w:sz w:val="28"/>
+          <w:szCs w:val="28"/>
+        </w:rPr>
+      </w:pPr>
+      <w:r>
+        <w:rPr>
+          <w:rFonts w:ascii="Times New Roman" w:hAnsi="Times New Roman" w:cs="Times New Roman"/>
           <w:noProof/>
+          <w:sz w:val="28"/>
+          <w:szCs w:val="28"/>
           <w:lang w:eastAsia="ru-RU"/>
         </w:rPr>
         <w:drawing>
-          <wp:anchor distT="0" distB="0" distL="114300" distR="114300" simplePos="0" relativeHeight="251658240" behindDoc="0" locked="0" layoutInCell="1" allowOverlap="1" wp14:anchorId="0FE3F70D" wp14:editId="37897009">
+          <wp:anchor distT="0" distB="0" distL="114300" distR="114300" simplePos="0" relativeHeight="251664384" behindDoc="0" locked="0" layoutInCell="1" allowOverlap="1" wp14:anchorId="39380458" wp14:editId="5702D8DE">
+            <wp:simplePos x="0" y="0"/>
+            <wp:positionH relativeFrom="column">
+              <wp:posOffset>-898525</wp:posOffset>
+            </wp:positionH>
+            <wp:positionV relativeFrom="paragraph">
+              <wp:posOffset>251460</wp:posOffset>
+            </wp:positionV>
+            <wp:extent cx="7101840" cy="1060450"/>
+            <wp:effectExtent l="0" t="0" r="3810" b="6350"/>
+            <wp:wrapTopAndBottom/>
+            <wp:docPr id="4" name="Рисунок 4"/>
+            <wp:cNvGraphicFramePr>
+              <a:graphicFrameLocks xmlns:a="http://schemas.openxmlformats.org/drawingml/2006/main" noChangeAspect="1"/>
+            </wp:cNvGraphicFramePr>
+            <a:graphic xmlns:a="http://schemas.openxmlformats.org/drawingml/2006/main">
+              <a:graphicData uri="http://schemas.openxmlformats.org/drawingml/2006/picture">
+                <pic:pic xmlns:pic="http://schemas.openxmlformats.org/drawingml/2006/picture">
+                  <pic:nvPicPr>
+                    <pic:cNvPr id="1" name=""/>
+                    <pic:cNvPicPr/>
+                  </pic:nvPicPr>
+                  <pic:blipFill rotWithShape="1">
+                    <a:blip r:embed="rId6">
+                      <a:extLst>
+                        <a:ext uri="{28A0092B-C50C-407E-A947-70E740481C1C}">
+                          <a14:useLocalDpi xmlns:a14="http://schemas.microsoft.com/office/drawing/2010/main" val="0"/>
+                        </a:ext>
+                      </a:extLst>
+                    </a:blip>
+                    <a:srcRect r="11787"/>
+                    <a:stretch/>
+                  </pic:blipFill>
+                  <pic:spPr bwMode="auto">
+                    <a:xfrm>
+                      <a:off x="0" y="0"/>
+                      <a:ext cx="7101840" cy="1060450"/>
+                    </a:xfrm>
+                    <a:prstGeom prst="rect">
+                      <a:avLst/>
+                    </a:prstGeom>
+                    <a:ln>
+                      <a:noFill/>
+                    </a:ln>
+                    <a:extLst>
+                      <a:ext uri="{53640926-AAD7-44D8-BBD7-CCE9431645EC}">
+                        <a14:shadowObscured xmlns:a14="http://schemas.microsoft.com/office/drawing/2010/main"/>
+                      </a:ext>
+                    </a:extLst>
+                  </pic:spPr>
+                </pic:pic>
+              </a:graphicData>
+            </a:graphic>
+            <wp14:sizeRelH relativeFrom="margin">
+              <wp14:pctWidth>0</wp14:pctWidth>
+            </wp14:sizeRelH>
+            <wp14:sizeRelV relativeFrom="margin">
+              <wp14:pctHeight>0</wp14:pctHeight>
+            </wp14:sizeRelV>
+          </wp:anchor>
+        </w:drawing>
+      </w:r>
+    </w:p>
+    <w:p>
+      <w:pPr>
+        <w:jc w:val="center"/>
+        <w:rPr>
+          <w:rFonts w:ascii="Times New Roman" w:hAnsi="Times New Roman" w:cs="Times New Roman"/>
+          <w:sz w:val="28"/>
+          <w:szCs w:val="28"/>
+        </w:rPr>
+      </w:pPr>
+      <w:r>
+        <w:rPr>
+          <w:rFonts w:ascii="Times New Roman" w:hAnsi="Times New Roman" w:cs="Times New Roman"/>
+          <w:noProof/>
+          <w:sz w:val="28"/>
+          <w:szCs w:val="28"/>
+          <w:lang w:eastAsia="ru-RU"/>
+        </w:rPr>
+        <w:drawing>
+          <wp:anchor distT="0" distB="0" distL="114300" distR="114300" simplePos="0" relativeHeight="251658240" behindDoc="0" locked="0" layoutInCell="1" allowOverlap="1" wp14:anchorId="57F3131F" wp14:editId="0D508790">
             <wp:simplePos x="0" y="0"/>
             <wp:positionH relativeFrom="page">
-              <wp:align>left</wp:align>
+              <wp:posOffset>153670</wp:posOffset>
             </wp:positionH>
             <wp:positionV relativeFrom="paragraph">
-              <wp:posOffset>1200150</wp:posOffset>
+              <wp:posOffset>1531620</wp:posOffset>
             </wp:positionV>
             <wp:extent cx="7193280" cy="1135380"/>
             <wp:effectExtent l="0" t="0" r="7620" b="7620"/>
@@ -90,7 +214,7 @@
                     <pic:cNvPicPr/>
                   </pic:nvPicPr>
                   <pic:blipFill>
-                    <a:blip r:embed="rId5" cstate="print">
+                    <a:blip r:embed="rId7" cstate="print">
                       <a:extLst>
                         <a:ext uri="{28A0092B-C50C-407E-A947-70E740481C1C}">
                           <a14:useLocalDpi xmlns:a14="http://schemas.microsoft.com/office/drawing/2010/main" val="0"/>
@@ -124,74 +248,132 @@
       </w:r>
       <w:r>
         <w:rPr>
+          <w:rFonts w:ascii="Times New Roman" w:hAnsi="Times New Roman" w:cs="Times New Roman"/>
+          <w:sz w:val="28"/>
+          <w:szCs w:val="28"/>
+        </w:rPr>
+        <w:t>Рисунок 2 – Задание 4.2. Временные диаграммы</w:t>
+      </w:r>
+    </w:p>
+    <w:p>
+      <w:pPr>
+        <w:jc w:val="center"/>
+        <w:rPr>
+          <w:rFonts w:ascii="Times New Roman" w:hAnsi="Times New Roman" w:cs="Times New Roman"/>
+          <w:sz w:val="28"/>
+          <w:szCs w:val="28"/>
+        </w:rPr>
+      </w:pPr>
+    </w:p>
+    <w:p>
+      <w:pPr>
+        <w:jc w:val="center"/>
+        <w:rPr>
+          <w:rFonts w:ascii="Times New Roman" w:hAnsi="Times New Roman" w:cs="Times New Roman"/>
+          <w:sz w:val="28"/>
+          <w:szCs w:val="28"/>
+        </w:rPr>
+      </w:pPr>
+      <w:r>
+        <w:rPr>
+          <w:rFonts w:ascii="Times New Roman" w:hAnsi="Times New Roman" w:cs="Times New Roman"/>
+          <w:sz w:val="28"/>
+          <w:szCs w:val="28"/>
+        </w:rPr>
+        <w:t xml:space="preserve">Рисунок </w:t>
+      </w:r>
+      <w:r>
+        <w:rPr>
+          <w:rFonts w:ascii="Times New Roman" w:hAnsi="Times New Roman" w:cs="Times New Roman"/>
+          <w:sz w:val="28"/>
+          <w:szCs w:val="28"/>
+        </w:rPr>
+        <w:t>3</w:t>
+      </w:r>
+      <w:r>
+        <w:rPr>
+          <w:rFonts w:ascii="Times New Roman" w:hAnsi="Times New Roman" w:cs="Times New Roman"/>
+          <w:sz w:val="28"/>
+          <w:szCs w:val="28"/>
+        </w:rPr>
+        <w:t xml:space="preserve"> – Задание 4.</w:t>
+      </w:r>
+      <w:r>
+        <w:rPr>
+          <w:rFonts w:ascii="Times New Roman" w:hAnsi="Times New Roman" w:cs="Times New Roman"/>
+          <w:sz w:val="28"/>
+          <w:szCs w:val="28"/>
+        </w:rPr>
+        <w:t>3</w:t>
+      </w:r>
+      <w:r>
+        <w:rPr>
+          <w:rFonts w:ascii="Times New Roman" w:hAnsi="Times New Roman" w:cs="Times New Roman"/>
+          <w:sz w:val="28"/>
+          <w:szCs w:val="28"/>
+        </w:rPr>
+        <w:t>. Временные диаграммы</w:t>
+      </w:r>
+    </w:p>
+    <w:p>
+      <w:pPr>
+        <w:jc w:val="center"/>
+        <w:rPr>
+          <w:rFonts w:ascii="Times New Roman" w:hAnsi="Times New Roman" w:cs="Times New Roman"/>
+          <w:sz w:val="28"/>
+          <w:szCs w:val="28"/>
+        </w:rPr>
+      </w:pPr>
+    </w:p>
+    <w:p>
+      <w:pPr>
+        <w:jc w:val="center"/>
+        <w:rPr>
+          <w:rFonts w:ascii="Times New Roman" w:hAnsi="Times New Roman" w:cs="Times New Roman"/>
+          <w:sz w:val="28"/>
+          <w:szCs w:val="28"/>
+        </w:rPr>
+      </w:pPr>
+    </w:p>
+    <w:p>
+      <w:pPr>
+        <w:jc w:val="center"/>
+        <w:rPr>
+          <w:rFonts w:ascii="Times New Roman" w:hAnsi="Times New Roman" w:cs="Times New Roman"/>
+          <w:sz w:val="28"/>
+          <w:szCs w:val="28"/>
+        </w:rPr>
+      </w:pPr>
+    </w:p>
+    <w:p>
+      <w:pPr>
+        <w:jc w:val="center"/>
+        <w:rPr>
+          <w:rFonts w:ascii="Times New Roman" w:hAnsi="Times New Roman" w:cs="Times New Roman"/>
+          <w:sz w:val="28"/>
+          <w:szCs w:val="28"/>
+        </w:rPr>
+      </w:pPr>
+      <w:r>
+        <w:rPr>
+          <w:rFonts w:ascii="Times New Roman" w:hAnsi="Times New Roman" w:cs="Times New Roman"/>
           <w:noProof/>
+          <w:sz w:val="28"/>
+          <w:szCs w:val="28"/>
           <w:lang w:eastAsia="ru-RU"/>
         </w:rPr>
         <w:drawing>
-          <wp:anchor distT="0" distB="0" distL="114300" distR="114300" simplePos="0" relativeHeight="251660288" behindDoc="0" locked="0" layoutInCell="1" allowOverlap="1" wp14:anchorId="2E9BD998" wp14:editId="2BF76B45">
+          <wp:anchor distT="0" distB="0" distL="114300" distR="114300" simplePos="0" relativeHeight="251665408" behindDoc="0" locked="0" layoutInCell="1" allowOverlap="1" wp14:anchorId="759813BE" wp14:editId="5C9BCCEA">
             <wp:simplePos x="0" y="0"/>
-            <wp:positionH relativeFrom="page">
-              <wp:align>left</wp:align>
+            <wp:positionH relativeFrom="column">
+              <wp:posOffset>3175</wp:posOffset>
             </wp:positionH>
             <wp:positionV relativeFrom="paragraph">
-              <wp:posOffset>0</wp:posOffset>
+              <wp:posOffset>573405</wp:posOffset>
             </wp:positionV>
-            <wp:extent cx="7242810" cy="1249680"/>
-            <wp:effectExtent l="0" t="0" r="0" b="7620"/>
-            <wp:wrapSquare wrapText="bothSides"/>
-            <wp:docPr id="4" name="Рисунок 4"/>
-            <wp:cNvGraphicFramePr>
-              <a:graphicFrameLocks xmlns:a="http://schemas.openxmlformats.org/drawingml/2006/main" noChangeAspect="1"/>
-            </wp:cNvGraphicFramePr>
-            <a:graphic xmlns:a="http://schemas.openxmlformats.org/drawingml/2006/main">
-              <a:graphicData uri="http://schemas.openxmlformats.org/drawingml/2006/picture">
-                <pic:pic xmlns:pic="http://schemas.openxmlformats.org/drawingml/2006/picture">
-                  <pic:nvPicPr>
-                    <pic:cNvPr id="1" name=""/>
-                    <pic:cNvPicPr/>
-                  </pic:nvPicPr>
-                  <pic:blipFill>
-                    <a:blip r:embed="rId6">
-                      <a:extLst>
-                        <a:ext uri="{28A0092B-C50C-407E-A947-70E740481C1C}">
-                          <a14:useLocalDpi xmlns:a14="http://schemas.microsoft.com/office/drawing/2010/main" val="0"/>
-                        </a:ext>
-                      </a:extLst>
-                    </a:blip>
-                    <a:stretch>
-                      <a:fillRect/>
-                    </a:stretch>
-                  </pic:blipFill>
-                  <pic:spPr>
-                    <a:xfrm>
-                      <a:off x="0" y="0"/>
-                      <a:ext cx="7242810" cy="1249680"/>
-                    </a:xfrm>
-                    <a:prstGeom prst="rect">
-                      <a:avLst/>
-                    </a:prstGeom>
-                  </pic:spPr>
-                </pic:pic>
-              </a:graphicData>
-            </a:graphic>
-            <wp14:sizeRelH relativeFrom="margin">
-              <wp14:pctWidth>0</wp14:pctWidth>
-            </wp14:sizeRelH>
-            <wp14:sizeRelV relativeFrom="margin">
-              <wp14:pctHeight>0</wp14:pctHeight>
-            </wp14:sizeRelV>
-          </wp:anchor>
-        </w:drawing>
-      </w:r>
-      <w:r>
-        <w:rPr>
-          <w:noProof/>
-          <w:lang w:eastAsia="ru-RU"/>
-        </w:rPr>
-        <w:drawing>
-          <wp:inline distT="0" distB="0" distL="0" distR="0" wp14:anchorId="605B857A" wp14:editId="321C952E">
             <wp:extent cx="5940425" cy="2099310"/>
             <wp:effectExtent l="0" t="0" r="3175" b="0"/>
+            <wp:wrapTopAndBottom/>
             <wp:docPr id="7" name="Рисунок 7"/>
             <wp:cNvGraphicFramePr>
               <a:graphicFrameLocks xmlns:a="http://schemas.openxmlformats.org/drawingml/2006/main" noChangeAspect="1"/>
@@ -204,7 +386,13 @@
                     <pic:cNvPicPr/>
                   </pic:nvPicPr>
                   <pic:blipFill>
-                    <a:blip r:embed="rId7"/>
+                    <a:blip r:embed="rId8">
+                      <a:extLst>
+                        <a:ext uri="{28A0092B-C50C-407E-A947-70E740481C1C}">
+                          <a14:useLocalDpi xmlns:a14="http://schemas.microsoft.com/office/drawing/2010/main" val="0"/>
+                        </a:ext>
+                      </a:extLst>
+                    </a:blip>
                     <a:stretch>
                       <a:fillRect/>
                     </a:stretch>
@@ -221,28 +409,238 @@
                 </pic:pic>
               </a:graphicData>
             </a:graphic>
-          </wp:inline>
+          </wp:anchor>
         </w:drawing>
       </w:r>
     </w:p>
     <w:p>
-      <w:r>
-        <w:rPr>
+      <w:pPr>
+        <w:jc w:val="center"/>
+        <w:rPr>
+          <w:rFonts w:ascii="Times New Roman" w:hAnsi="Times New Roman" w:cs="Times New Roman"/>
+          <w:sz w:val="28"/>
+          <w:szCs w:val="28"/>
+        </w:rPr>
+      </w:pPr>
+    </w:p>
+    <w:p>
+      <w:pPr>
+        <w:jc w:val="center"/>
+        <w:rPr>
+          <w:rFonts w:ascii="Times New Roman" w:hAnsi="Times New Roman" w:cs="Times New Roman"/>
+          <w:sz w:val="28"/>
+          <w:szCs w:val="28"/>
+        </w:rPr>
+      </w:pPr>
+      <w:r>
+        <w:rPr>
+          <w:rFonts w:ascii="Times New Roman" w:hAnsi="Times New Roman" w:cs="Times New Roman"/>
+          <w:sz w:val="28"/>
+          <w:szCs w:val="28"/>
+        </w:rPr>
+        <w:t xml:space="preserve">Рисунок </w:t>
+      </w:r>
+      <w:r>
+        <w:rPr>
+          <w:rFonts w:ascii="Times New Roman" w:hAnsi="Times New Roman" w:cs="Times New Roman"/>
+          <w:sz w:val="28"/>
+          <w:szCs w:val="28"/>
+        </w:rPr>
+        <w:t>4</w:t>
+      </w:r>
+      <w:r>
+        <w:rPr>
+          <w:rFonts w:ascii="Times New Roman" w:hAnsi="Times New Roman" w:cs="Times New Roman"/>
+          <w:sz w:val="28"/>
+          <w:szCs w:val="28"/>
+        </w:rPr>
+        <w:t xml:space="preserve"> – Задание 4.</w:t>
+      </w:r>
+      <w:r>
+        <w:rPr>
+          <w:rFonts w:ascii="Times New Roman" w:hAnsi="Times New Roman" w:cs="Times New Roman"/>
+          <w:sz w:val="28"/>
+          <w:szCs w:val="28"/>
+        </w:rPr>
+        <w:t>4</w:t>
+      </w:r>
+      <w:r>
+        <w:rPr>
+          <w:rFonts w:ascii="Times New Roman" w:hAnsi="Times New Roman" w:cs="Times New Roman"/>
+          <w:sz w:val="28"/>
+          <w:szCs w:val="28"/>
+        </w:rPr>
+        <w:t xml:space="preserve">. </w:t>
+      </w:r>
+      <w:r>
+        <w:rPr>
+          <w:rFonts w:ascii="Times New Roman" w:hAnsi="Times New Roman" w:cs="Times New Roman"/>
+          <w:sz w:val="28"/>
+          <w:szCs w:val="28"/>
+        </w:rPr>
+        <w:t>Схема устройства</w:t>
+      </w:r>
+    </w:p>
+    <w:p>
+      <w:pPr>
+        <w:jc w:val="center"/>
+        <w:rPr>
+          <w:rFonts w:ascii="Times New Roman" w:hAnsi="Times New Roman" w:cs="Times New Roman"/>
+          <w:sz w:val="28"/>
+          <w:szCs w:val="28"/>
+        </w:rPr>
+      </w:pPr>
+    </w:p>
+    <w:p>
+      <w:pPr>
+        <w:jc w:val="center"/>
+        <w:rPr>
+          <w:rFonts w:ascii="Times New Roman" w:hAnsi="Times New Roman" w:cs="Times New Roman"/>
+          <w:sz w:val="28"/>
+          <w:szCs w:val="28"/>
+        </w:rPr>
+      </w:pPr>
+      <w:r>
+        <w:rPr>
+          <w:rFonts w:ascii="Times New Roman" w:hAnsi="Times New Roman" w:cs="Times New Roman"/>
+          <w:sz w:val="28"/>
+          <w:szCs w:val="28"/>
+        </w:rPr>
+        <w:lastRenderedPageBreak/>
+        <w:t xml:space="preserve">Рисунок </w:t>
+      </w:r>
+      <w:r>
+        <w:rPr>
+          <w:rFonts w:ascii="Times New Roman" w:hAnsi="Times New Roman" w:cs="Times New Roman"/>
+          <w:sz w:val="28"/>
+          <w:szCs w:val="28"/>
+        </w:rPr>
+        <w:t>5</w:t>
+      </w:r>
+      <w:r>
+        <w:rPr>
+          <w:rFonts w:ascii="Times New Roman" w:hAnsi="Times New Roman" w:cs="Times New Roman"/>
+          <w:sz w:val="28"/>
+          <w:szCs w:val="28"/>
+        </w:rPr>
+        <w:t xml:space="preserve"> – Задание 4.</w:t>
+      </w:r>
+      <w:r>
+        <w:rPr>
+          <w:rFonts w:ascii="Times New Roman" w:hAnsi="Times New Roman" w:cs="Times New Roman"/>
+          <w:sz w:val="28"/>
+          <w:szCs w:val="28"/>
+        </w:rPr>
+        <w:t xml:space="preserve">4. </w:t>
+      </w:r>
+      <w:r>
+        <w:rPr>
+          <w:rFonts w:ascii="Times New Roman" w:hAnsi="Times New Roman" w:cs="Times New Roman"/>
+          <w:sz w:val="28"/>
+          <w:szCs w:val="28"/>
+        </w:rPr>
+        <w:t xml:space="preserve">Схема модуля </w:t>
+      </w:r>
+      <w:r>
+        <w:rPr>
+          <w:rFonts w:ascii="Times New Roman" w:hAnsi="Times New Roman" w:cs="Times New Roman"/>
+          <w:sz w:val="28"/>
+          <w:szCs w:val="28"/>
+          <w:lang w:val="en-US"/>
+        </w:rPr>
+        <w:t>xor</w:t>
+      </w:r>
+      <w:r>
+        <w:rPr>
+          <w:rFonts w:ascii="Times New Roman" w:hAnsi="Times New Roman" w:cs="Times New Roman"/>
           <w:noProof/>
+          <w:sz w:val="28"/>
+          <w:szCs w:val="28"/>
           <w:lang w:eastAsia="ru-RU"/>
         </w:rPr>
         <w:drawing>
-          <wp:anchor distT="0" distB="0" distL="114300" distR="114300" simplePos="0" relativeHeight="251662336" behindDoc="0" locked="0" layoutInCell="1" allowOverlap="1" wp14:anchorId="3AD4BF75" wp14:editId="0EC1C3D9">
+          <wp:anchor distT="0" distB="0" distL="114300" distR="114300" simplePos="0" relativeHeight="251661312" behindDoc="0" locked="0" layoutInCell="1" allowOverlap="1" wp14:anchorId="16317F24" wp14:editId="05D7C8F4">
             <wp:simplePos x="0" y="0"/>
             <wp:positionH relativeFrom="page">
-              <wp:posOffset>3704590</wp:posOffset>
+              <wp:posOffset>2225675</wp:posOffset>
             </wp:positionH>
             <wp:positionV relativeFrom="paragraph">
-              <wp:posOffset>10795</wp:posOffset>
+              <wp:posOffset>0</wp:posOffset>
+            </wp:positionV>
+            <wp:extent cx="3429000" cy="2712720"/>
+            <wp:effectExtent l="0" t="0" r="0" b="0"/>
+            <wp:wrapTopAndBottom/>
+            <wp:docPr id="5" name="Рисунок 5"/>
+            <wp:cNvGraphicFramePr>
+              <a:graphicFrameLocks xmlns:a="http://schemas.openxmlformats.org/drawingml/2006/main" noChangeAspect="1"/>
+            </wp:cNvGraphicFramePr>
+            <a:graphic xmlns:a="http://schemas.openxmlformats.org/drawingml/2006/main">
+              <a:graphicData uri="http://schemas.openxmlformats.org/drawingml/2006/picture">
+                <pic:pic xmlns:pic="http://schemas.openxmlformats.org/drawingml/2006/picture">
+                  <pic:nvPicPr>
+                    <pic:cNvPr id="1" name=""/>
+                    <pic:cNvPicPr/>
+                  </pic:nvPicPr>
+                  <pic:blipFill>
+                    <a:blip r:embed="rId9">
+                      <a:extLst>
+                        <a:ext uri="{28A0092B-C50C-407E-A947-70E740481C1C}">
+                          <a14:useLocalDpi xmlns:a14="http://schemas.microsoft.com/office/drawing/2010/main" val="0"/>
+                        </a:ext>
+                      </a:extLst>
+                    </a:blip>
+                    <a:stretch>
+                      <a:fillRect/>
+                    </a:stretch>
+                  </pic:blipFill>
+                  <pic:spPr>
+                    <a:xfrm>
+                      <a:off x="0" y="0"/>
+                      <a:ext cx="3429000" cy="2712720"/>
+                    </a:xfrm>
+                    <a:prstGeom prst="rect">
+                      <a:avLst/>
+                    </a:prstGeom>
+                  </pic:spPr>
+                </pic:pic>
+              </a:graphicData>
+            </a:graphic>
+            <wp14:sizeRelH relativeFrom="margin">
+              <wp14:pctWidth>0</wp14:pctWidth>
+            </wp14:sizeRelH>
+          </wp:anchor>
+        </w:drawing>
+      </w:r>
+    </w:p>
+    <w:p>
+      <w:pPr>
+        <w:jc w:val="center"/>
+        <w:rPr>
+          <w:rFonts w:ascii="Times New Roman" w:hAnsi="Times New Roman" w:cs="Times New Roman"/>
+          <w:sz w:val="28"/>
+          <w:szCs w:val="28"/>
+        </w:rPr>
+      </w:pPr>
+      <w:r>
+        <w:rPr>
+          <w:rFonts w:ascii="Times New Roman" w:hAnsi="Times New Roman" w:cs="Times New Roman"/>
+          <w:noProof/>
+          <w:sz w:val="28"/>
+          <w:szCs w:val="28"/>
+          <w:lang w:eastAsia="ru-RU"/>
+        </w:rPr>
+        <w:drawing>
+          <wp:anchor distT="0" distB="0" distL="114300" distR="114300" simplePos="0" relativeHeight="251662336" behindDoc="0" locked="0" layoutInCell="1" allowOverlap="1" wp14:anchorId="6B242483" wp14:editId="34C872B9">
+            <wp:simplePos x="0" y="0"/>
+            <wp:positionH relativeFrom="page">
+              <wp:posOffset>2266950</wp:posOffset>
+            </wp:positionH>
+            <wp:positionV relativeFrom="paragraph">
+              <wp:posOffset>295275</wp:posOffset>
             </wp:positionV>
             <wp:extent cx="3566160" cy="1828800"/>
             <wp:effectExtent l="0" t="0" r="0" b="0"/>
-            <wp:wrapSquare wrapText="bothSides"/>
+            <wp:wrapTopAndBottom/>
             <wp:docPr id="6" name="Рисунок 6"/>
             <wp:cNvGraphicFramePr>
               <a:graphicFrameLocks xmlns:a="http://schemas.openxmlformats.org/drawingml/2006/main" noChangeAspect="1"/>
@@ -255,7 +653,7 @@
                     <pic:cNvPicPr/>
                   </pic:nvPicPr>
                   <pic:blipFill>
-                    <a:blip r:embed="rId8">
+                    <a:blip r:embed="rId10">
                       <a:extLst>
                         <a:ext uri="{28A0092B-C50C-407E-A947-70E740481C1C}">
                           <a14:useLocalDpi xmlns:a14="http://schemas.microsoft.com/office/drawing/2010/main" val="0"/>
@@ -288,94 +686,36 @@
         </w:drawing>
       </w:r>
     </w:p>
-    <w:p/>
-    <w:p/>
-    <w:p>
-      <w:r>
-        <w:rPr>
+    <w:p>
+      <w:pPr>
+        <w:jc w:val="center"/>
+        <w:rPr>
+          <w:rFonts w:ascii="Times New Roman" w:hAnsi="Times New Roman" w:cs="Times New Roman"/>
+          <w:sz w:val="28"/>
+          <w:szCs w:val="28"/>
+          <w:lang w:val="en-US"/>
+        </w:rPr>
+      </w:pPr>
+      <w:r>
+        <w:rPr>
+          <w:rFonts w:ascii="Times New Roman" w:hAnsi="Times New Roman" w:cs="Times New Roman"/>
           <w:noProof/>
+          <w:sz w:val="28"/>
+          <w:szCs w:val="28"/>
           <w:lang w:eastAsia="ru-RU"/>
         </w:rPr>
         <w:drawing>
-          <wp:anchor distT="0" distB="0" distL="114300" distR="114300" simplePos="0" relativeHeight="251659264" behindDoc="0" locked="0" layoutInCell="1" allowOverlap="1" wp14:anchorId="5CA9F288" wp14:editId="7ECA4443">
+          <wp:anchor distT="0" distB="0" distL="114300" distR="114300" simplePos="0" relativeHeight="251663360" behindDoc="0" locked="0" layoutInCell="1" allowOverlap="1" wp14:anchorId="37E7D444" wp14:editId="3E839331">
             <wp:simplePos x="0" y="0"/>
-            <wp:positionH relativeFrom="margin">
-              <wp:posOffset>-714375</wp:posOffset>
+            <wp:positionH relativeFrom="page">
+              <wp:posOffset>108858</wp:posOffset>
             </wp:positionH>
             <wp:positionV relativeFrom="paragraph">
-              <wp:posOffset>1090930</wp:posOffset>
-            </wp:positionV>
-            <wp:extent cx="7101840" cy="1303020"/>
-            <wp:effectExtent l="0" t="0" r="3810" b="0"/>
-            <wp:wrapSquare wrapText="bothSides"/>
-            <wp:docPr id="2" name="Рисунок 2"/>
-            <wp:cNvGraphicFramePr>
-              <a:graphicFrameLocks xmlns:a="http://schemas.openxmlformats.org/drawingml/2006/main" noChangeAspect="1"/>
-            </wp:cNvGraphicFramePr>
-            <a:graphic xmlns:a="http://schemas.openxmlformats.org/drawingml/2006/main">
-              <a:graphicData uri="http://schemas.openxmlformats.org/drawingml/2006/picture">
-                <pic:pic xmlns:pic="http://schemas.openxmlformats.org/drawingml/2006/picture">
-                  <pic:nvPicPr>
-                    <pic:cNvPr id="1" name=""/>
-                    <pic:cNvPicPr/>
-                  </pic:nvPicPr>
-                  <pic:blipFill>
-                    <a:blip r:embed="rId9">
-                      <a:extLst>
-                        <a:ext uri="{28A0092B-C50C-407E-A947-70E740481C1C}">
-                          <a14:useLocalDpi xmlns:a14="http://schemas.microsoft.com/office/drawing/2010/main" val="0"/>
-                        </a:ext>
-                      </a:extLst>
-                    </a:blip>
-                    <a:stretch>
-                      <a:fillRect/>
-                    </a:stretch>
-                  </pic:blipFill>
-                  <pic:spPr>
-                    <a:xfrm>
-                      <a:off x="0" y="0"/>
-                      <a:ext cx="7101840" cy="1303020"/>
-                    </a:xfrm>
-                    <a:prstGeom prst="rect">
-                      <a:avLst/>
-                    </a:prstGeom>
-                  </pic:spPr>
-                </pic:pic>
-              </a:graphicData>
-            </a:graphic>
-            <wp14:sizeRelH relativeFrom="margin">
-              <wp14:pctWidth>0</wp14:pctWidth>
-            </wp14:sizeRelH>
-            <wp14:sizeRelV relativeFrom="margin">
-              <wp14:pctHeight>0</wp14:pctHeight>
-            </wp14:sizeRelV>
-          </wp:anchor>
-        </w:drawing>
-      </w:r>
-    </w:p>
-    <w:p>
-      <w:bookmarkStart w:id="0" w:name="_GoBack"/>
-      <w:bookmarkEnd w:id="0"/>
-    </w:p>
-    <w:p>
-      <w:r>
-        <w:rPr>
-          <w:noProof/>
-          <w:lang w:eastAsia="ru-RU"/>
-        </w:rPr>
-        <w:lastRenderedPageBreak/>
-        <w:drawing>
-          <wp:anchor distT="0" distB="0" distL="114300" distR="114300" simplePos="0" relativeHeight="251663360" behindDoc="0" locked="0" layoutInCell="1" allowOverlap="1" wp14:anchorId="652E1A2F" wp14:editId="34AF75B6">
-            <wp:simplePos x="0" y="0"/>
-            <wp:positionH relativeFrom="page">
-              <wp:posOffset>60960</wp:posOffset>
-            </wp:positionH>
-            <wp:positionV relativeFrom="paragraph">
-              <wp:posOffset>0</wp:posOffset>
+              <wp:posOffset>2203269</wp:posOffset>
             </wp:positionV>
             <wp:extent cx="7392035" cy="716280"/>
             <wp:effectExtent l="0" t="0" r="0" b="7620"/>
-            <wp:wrapSquare wrapText="bothSides"/>
+            <wp:wrapTopAndBottom/>
             <wp:docPr id="10" name="Рисунок 10"/>
             <wp:cNvGraphicFramePr>
               <a:graphicFrameLocks xmlns:a="http://schemas.openxmlformats.org/drawingml/2006/main" noChangeAspect="1"/>
@@ -388,7 +728,7 @@
                     <pic:cNvPicPr/>
                   </pic:nvPicPr>
                   <pic:blipFill>
-                    <a:blip r:embed="rId10">
+                    <a:blip r:embed="rId11">
                       <a:extLst>
                         <a:ext uri="{28A0092B-C50C-407E-A947-70E740481C1C}">
                           <a14:useLocalDpi xmlns:a14="http://schemas.microsoft.com/office/drawing/2010/main" val="0"/>
@@ -421,10 +761,161 @@
         </w:drawing>
       </w:r>
       <w:r>
-        <w:br w:type="page"/>
-      </w:r>
-    </w:p>
-    <w:p/>
+        <w:rPr>
+          <w:rFonts w:ascii="Times New Roman" w:hAnsi="Times New Roman" w:cs="Times New Roman"/>
+          <w:sz w:val="28"/>
+          <w:szCs w:val="28"/>
+        </w:rPr>
+        <w:t xml:space="preserve">Рисунок </w:t>
+      </w:r>
+      <w:r>
+        <w:rPr>
+          <w:rFonts w:ascii="Times New Roman" w:hAnsi="Times New Roman" w:cs="Times New Roman"/>
+          <w:sz w:val="28"/>
+          <w:szCs w:val="28"/>
+        </w:rPr>
+        <w:t>6</w:t>
+      </w:r>
+      <w:r>
+        <w:rPr>
+          <w:rFonts w:ascii="Times New Roman" w:hAnsi="Times New Roman" w:cs="Times New Roman"/>
+          <w:sz w:val="28"/>
+          <w:szCs w:val="28"/>
+        </w:rPr>
+        <w:t xml:space="preserve"> – Задание 4.4. Схема модуля </w:t>
+      </w:r>
+      <w:r>
+        <w:rPr>
+          <w:rFonts w:ascii="Times New Roman" w:hAnsi="Times New Roman" w:cs="Times New Roman"/>
+          <w:sz w:val="28"/>
+          <w:szCs w:val="28"/>
+          <w:lang w:val="en-US"/>
+        </w:rPr>
+        <w:t>n</w:t>
+      </w:r>
+      <w:r>
+        <w:rPr>
+          <w:rFonts w:ascii="Times New Roman" w:hAnsi="Times New Roman" w:cs="Times New Roman"/>
+          <w:sz w:val="28"/>
+          <w:szCs w:val="28"/>
+          <w:lang w:val="en-US"/>
+        </w:rPr>
+        <w:t>or</w:t>
+      </w:r>
+    </w:p>
+    <w:p>
+      <w:pPr>
+        <w:jc w:val="center"/>
+        <w:rPr>
+          <w:rFonts w:ascii="Times New Roman" w:hAnsi="Times New Roman" w:cs="Times New Roman"/>
+          <w:sz w:val="28"/>
+          <w:szCs w:val="28"/>
+        </w:rPr>
+      </w:pPr>
+      <w:r>
+        <w:rPr>
+          <w:rFonts w:ascii="Times New Roman" w:hAnsi="Times New Roman" w:cs="Times New Roman"/>
+          <w:sz w:val="28"/>
+          <w:szCs w:val="28"/>
+        </w:rPr>
+        <w:t xml:space="preserve">Рисунок </w:t>
+      </w:r>
+      <w:r>
+        <w:rPr>
+          <w:rFonts w:ascii="Times New Roman" w:hAnsi="Times New Roman" w:cs="Times New Roman"/>
+          <w:sz w:val="28"/>
+          <w:szCs w:val="28"/>
+          <w:lang w:val="en-US"/>
+        </w:rPr>
+        <w:t>7</w:t>
+      </w:r>
+      <w:r>
+        <w:rPr>
+          <w:rFonts w:ascii="Times New Roman" w:hAnsi="Times New Roman" w:cs="Times New Roman"/>
+          <w:sz w:val="28"/>
+          <w:szCs w:val="28"/>
+        </w:rPr>
+        <w:t xml:space="preserve"> – Задание 4.4. </w:t>
+      </w:r>
+      <w:r>
+        <w:rPr>
+          <w:rFonts w:ascii="Times New Roman" w:hAnsi="Times New Roman" w:cs="Times New Roman"/>
+          <w:sz w:val="28"/>
+          <w:szCs w:val="28"/>
+        </w:rPr>
+        <w:t>Временные диаграммы</w:t>
+      </w:r>
+    </w:p>
+    <w:p>
+      <w:pPr>
+        <w:jc w:val="center"/>
+        <w:rPr>
+          <w:rFonts w:ascii="Times New Roman" w:hAnsi="Times New Roman" w:cs="Times New Roman"/>
+          <w:sz w:val="28"/>
+          <w:szCs w:val="28"/>
+        </w:rPr>
+      </w:pPr>
+    </w:p>
+    <w:p>
+      <w:pPr>
+        <w:jc w:val="center"/>
+        <w:rPr>
+          <w:rFonts w:ascii="Times New Roman" w:hAnsi="Times New Roman" w:cs="Times New Roman"/>
+          <w:sz w:val="28"/>
+          <w:szCs w:val="28"/>
+        </w:rPr>
+      </w:pPr>
+    </w:p>
+    <w:p>
+      <w:pPr>
+        <w:jc w:val="center"/>
+        <w:rPr>
+          <w:rFonts w:ascii="Times New Roman" w:hAnsi="Times New Roman" w:cs="Times New Roman"/>
+          <w:sz w:val="28"/>
+          <w:szCs w:val="28"/>
+        </w:rPr>
+      </w:pPr>
+    </w:p>
+    <w:p>
+      <w:pPr>
+        <w:jc w:val="center"/>
+        <w:rPr>
+          <w:rFonts w:ascii="Times New Roman" w:hAnsi="Times New Roman" w:cs="Times New Roman"/>
+          <w:sz w:val="28"/>
+          <w:szCs w:val="28"/>
+        </w:rPr>
+      </w:pPr>
+    </w:p>
+    <w:p>
+      <w:pPr>
+        <w:jc w:val="center"/>
+        <w:rPr>
+          <w:rFonts w:ascii="Times New Roman" w:hAnsi="Times New Roman" w:cs="Times New Roman"/>
+          <w:sz w:val="28"/>
+          <w:szCs w:val="28"/>
+        </w:rPr>
+      </w:pPr>
+    </w:p>
+    <w:p>
+      <w:pPr>
+        <w:jc w:val="center"/>
+        <w:rPr>
+          <w:rFonts w:ascii="Times New Roman" w:hAnsi="Times New Roman" w:cs="Times New Roman"/>
+          <w:sz w:val="28"/>
+          <w:szCs w:val="28"/>
+        </w:rPr>
+      </w:pPr>
+    </w:p>
+    <w:p>
+      <w:pPr>
+        <w:jc w:val="center"/>
+        <w:rPr>
+          <w:rFonts w:ascii="Times New Roman" w:hAnsi="Times New Roman" w:cs="Times New Roman"/>
+          <w:sz w:val="28"/>
+          <w:szCs w:val="28"/>
+        </w:rPr>
+      </w:pPr>
+    </w:p>
     <w:sectPr>
       <w:pgSz w:w="11906" w:h="16838"/>
       <w:pgMar w:top="1134" w:right="850" w:bottom="1134" w:left="1701" w:header="708" w:footer="708" w:gutter="0"/>
@@ -436,7 +927,7 @@
 </file>
 
 <file path=word/styles.xml><?xml version="1.0" encoding="utf-8"?>
-<w:styles xmlns:mc="http://schemas.openxmlformats.org/markup-compatibility/2006" xmlns:r="http://schemas.openxmlformats.org/officeDocument/2006/relationships" xmlns:w="http://schemas.openxmlformats.org/wordprocessingml/2006/main" xmlns:w14="http://schemas.microsoft.com/office/word/2010/wordml" xmlns:w15="http://schemas.microsoft.com/office/word/2012/wordml" xmlns:w16se="http://schemas.microsoft.com/office/word/2015/wordml/symex" mc:Ignorable="w14 w15 w16se">
+<w:styles xmlns:mc="http://schemas.openxmlformats.org/markup-compatibility/2006" xmlns:r="http://schemas.openxmlformats.org/officeDocument/2006/relationships" xmlns:w="http://schemas.openxmlformats.org/wordprocessingml/2006/main" xmlns:w14="http://schemas.microsoft.com/office/word/2010/wordml" xmlns:w15="http://schemas.microsoft.com/office/word/2012/wordml" xmlns:w16cex="http://schemas.microsoft.com/office/word/2018/wordml/cex" xmlns:w16cid="http://schemas.microsoft.com/office/word/2016/wordml/cid" xmlns:w16="http://schemas.microsoft.com/office/word/2018/wordml" xmlns:w16sdtdh="http://schemas.microsoft.com/office/word/2020/wordml/sdtdatahash" xmlns:w16se="http://schemas.microsoft.com/office/word/2015/wordml/symex" mc:Ignorable="w14 w15 w16se w16cid w16 w16cex w16sdtdh">
   <w:docDefaults>
     <w:rPrDefault>
       <w:rPr>
@@ -452,7 +943,7 @@
       </w:pPr>
     </w:pPrDefault>
   </w:docDefaults>
-  <w:latentStyles w:defLockedState="0" w:defUIPriority="99" w:defSemiHidden="0" w:defUnhideWhenUsed="0" w:defQFormat="0" w:count="371">
+  <w:latentStyles w:defLockedState="0" w:defUIPriority="99" w:defSemiHidden="0" w:defUnhideWhenUsed="0" w:defQFormat="0" w:count="376">
     <w:lsdException w:name="Normal" w:uiPriority="0" w:qFormat="1"/>
     <w:lsdException w:name="heading 1" w:uiPriority="9" w:qFormat="1"/>
     <w:lsdException w:name="heading 2" w:semiHidden="1" w:uiPriority="9" w:unhideWhenUsed="1" w:qFormat="1"/>
@@ -558,7 +1049,6 @@
     <w:lsdException w:name="HTML Sample" w:semiHidden="1" w:unhideWhenUsed="1"/>
     <w:lsdException w:name="HTML Typewriter" w:semiHidden="1" w:unhideWhenUsed="1"/>
     <w:lsdException w:name="HTML Variable" w:semiHidden="1" w:unhideWhenUsed="1"/>
-    <w:lsdException w:name="Normal Table" w:semiHidden="1" w:unhideWhenUsed="1"/>
     <w:lsdException w:name="annotation subject" w:semiHidden="1" w:unhideWhenUsed="1"/>
     <w:lsdException w:name="No List" w:semiHidden="1" w:unhideWhenUsed="1"/>
     <w:lsdException w:name="Outline List 1" w:semiHidden="1" w:unhideWhenUsed="1"/>
@@ -601,11 +1091,8 @@
     <w:lsdException w:name="Table Contemporary" w:semiHidden="1" w:unhideWhenUsed="1"/>
     <w:lsdException w:name="Table Elegant" w:semiHidden="1" w:unhideWhenUsed="1"/>
     <w:lsdException w:name="Table Professional" w:semiHidden="1" w:unhideWhenUsed="1"/>
-    <w:lsdException w:name="Table Subtle 1" w:semiHidden="1" w:unhideWhenUsed="1"/>
     <w:lsdException w:name="Table Subtle 2" w:semiHidden="1" w:unhideWhenUsed="1"/>
     <w:lsdException w:name="Table Web 1" w:semiHidden="1" w:unhideWhenUsed="1"/>
-    <w:lsdException w:name="Table Web 2" w:semiHidden="1" w:unhideWhenUsed="1"/>
-    <w:lsdException w:name="Table Web 3" w:semiHidden="1" w:unhideWhenUsed="1"/>
     <w:lsdException w:name="Balloon Text" w:semiHidden="1" w:unhideWhenUsed="1"/>
     <w:lsdException w:name="Table Grid" w:uiPriority="39"/>
     <w:lsdException w:name="Table Theme" w:semiHidden="1" w:unhideWhenUsed="1"/>
@@ -824,6 +1311,11 @@
     <w:lsdException w:name="List Table 5 Dark Accent 6" w:uiPriority="50"/>
     <w:lsdException w:name="List Table 6 Colorful Accent 6" w:uiPriority="51"/>
     <w:lsdException w:name="List Table 7 Colorful Accent 6" w:uiPriority="52"/>
+    <w:lsdException w:name="Mention" w:semiHidden="1" w:unhideWhenUsed="1"/>
+    <w:lsdException w:name="Smart Hyperlink" w:semiHidden="1" w:unhideWhenUsed="1"/>
+    <w:lsdException w:name="Hashtag" w:semiHidden="1" w:unhideWhenUsed="1"/>
+    <w:lsdException w:name="Unresolved Mention" w:semiHidden="1" w:unhideWhenUsed="1"/>
+    <w:lsdException w:name="Smart Link" w:semiHidden="1" w:unhideWhenUsed="1"/>
   </w:latentStyles>
   <w:style w:type="paragraph" w:default="1" w:styleId="a">
     <w:name w:val="Normal"/>
@@ -832,7 +1324,6 @@
   <w:style w:type="character" w:default="1" w:styleId="a0">
     <w:name w:val="Default Paragraph Font"/>
     <w:uiPriority w:val="1"/>
-    <w:semiHidden/>
     <w:unhideWhenUsed/>
   </w:style>
   <w:style w:type="table" w:default="1" w:styleId="a1">
@@ -1148,4 +1639,16 @@
     </a:ext>
   </a:extLst>
 </a:theme>
+</file>
+
+<file path=customXml/item1.xml><?xml version="1.0" encoding="utf-8"?>
+<b:Sources xmlns:b="http://schemas.openxmlformats.org/officeDocument/2006/bibliography" xmlns="http://schemas.openxmlformats.org/officeDocument/2006/bibliography" SelectedStyle="\APASixthEditionOfficeOnline.xsl" StyleName="APA" Version="6"/>
+</file>
+
+<file path=customXml/itemProps1.xml><?xml version="1.0" encoding="utf-8"?>
+<ds:datastoreItem xmlns:ds="http://schemas.openxmlformats.org/officeDocument/2006/customXml" ds:itemID="{F47F5067-B47F-4F1C-ABE1-F2A14AAD1163}">
+  <ds:schemaRefs>
+    <ds:schemaRef ds:uri="http://schemas.openxmlformats.org/officeDocument/2006/bibliography"/>
+  </ds:schemaRefs>
+</ds:datastoreItem>
 </file>